--- a/YoloInstructions.docx
+++ b/YoloInstructions.docx
@@ -155,19 +155,11 @@
           <w:b/>
         </w:rPr>
       </w:pPr>
-      <w:proofErr w:type="spellStart"/>
-      <w:r>
-        <w:rPr>
-          <w:b/>
-        </w:rPr>
-        <w:t>wget</w:t>
-      </w:r>
-      <w:proofErr w:type="spellEnd"/>
-      <w:r>
-        <w:rPr>
-          <w:b/>
-        </w:rPr>
-        <w:t xml:space="preserve"> https://pjreddie.com/media/files/</w:t>
+      <w:r>
+        <w:rPr>
+          <w:b/>
+        </w:rPr>
+        <w:t>wget https://pjreddie.com/media/files/</w:t>
       </w:r>
       <w:bookmarkStart w:id="0" w:name="_Hlk4769734"/>
       <w:r>
@@ -230,33 +222,11 @@
           <w:b/>
         </w:rPr>
       </w:pPr>
-      <w:proofErr w:type="spellStart"/>
-      <w:r>
-        <w:rPr>
-          <w:b/>
-        </w:rPr>
-        <w:t>conda</w:t>
-      </w:r>
-      <w:proofErr w:type="spellEnd"/>
-      <w:r>
-        <w:rPr>
-          <w:b/>
-        </w:rPr>
-        <w:t xml:space="preserve"> install -c anaconda </w:t>
-      </w:r>
-      <w:proofErr w:type="spellStart"/>
-      <w:r>
-        <w:rPr>
-          <w:b/>
-        </w:rPr>
-        <w:t>cudatoolkit</w:t>
-      </w:r>
-      <w:proofErr w:type="spellEnd"/>
-      <w:r>
-        <w:rPr>
-          <w:b/>
-        </w:rPr>
-        <w:t xml:space="preserve"> </w:t>
+      <w:r>
+        <w:rPr>
+          <w:b/>
+        </w:rPr>
+        <w:t xml:space="preserve">conda install -c anaconda cudatoolkit </w:t>
       </w:r>
     </w:p>
     <w:p>
@@ -267,13 +237,8 @@
           <w:numId w:val="1"/>
         </w:numPr>
       </w:pPr>
-      <w:proofErr w:type="spellStart"/>
-      <w:r>
-        <w:t>CuDNN</w:t>
-      </w:r>
-      <w:proofErr w:type="spellEnd"/>
-      <w:r>
-        <w:t xml:space="preserve"> – V 7.05</w:t>
+      <w:r>
+        <w:t>CuDNN – V 7.05</w:t>
       </w:r>
     </w:p>
     <w:p>
@@ -319,46 +284,12 @@
           <w:b/>
         </w:rPr>
       </w:pPr>
-      <w:proofErr w:type="spellStart"/>
-      <w:r>
-        <w:rPr>
-          <w:b/>
-        </w:rPr>
-        <w:t>conda</w:t>
-      </w:r>
-      <w:proofErr w:type="spellEnd"/>
-      <w:r>
-        <w:rPr>
-          <w:b/>
-        </w:rPr>
-        <w:t xml:space="preserve"> install -</w:t>
-      </w:r>
-      <w:r>
-        <w:rPr>
-          <w:b/>
-        </w:rPr>
-        <w:t>c</w:t>
-      </w:r>
-      <w:r>
-        <w:rPr>
-          <w:b/>
-        </w:rPr>
-        <w:t xml:space="preserve"> anaconda </w:t>
-      </w:r>
-      <w:proofErr w:type="spellStart"/>
-      <w:r>
-        <w:rPr>
-          <w:b/>
-        </w:rPr>
-        <w:t>cud</w:t>
-      </w:r>
-      <w:r>
-        <w:rPr>
-          <w:b/>
-        </w:rPr>
-        <w:t>nn</w:t>
-      </w:r>
-      <w:proofErr w:type="spellEnd"/>
+      <w:r>
+        <w:rPr>
+          <w:b/>
+        </w:rPr>
+        <w:t>conda install -c anaconda cudnn</w:t>
+      </w:r>
     </w:p>
     <w:p>
       <w:pPr>
@@ -441,19 +372,11 @@
       <w:r>
         <w:t xml:space="preserve">In this directory you should see </w:t>
       </w:r>
-      <w:proofErr w:type="spellStart"/>
-      <w:r>
-        <w:rPr>
-          <w:b/>
-        </w:rPr>
-        <w:t>yolo.yml</w:t>
-      </w:r>
-      <w:proofErr w:type="spellEnd"/>
-      <w:r>
-        <w:rPr>
-          <w:b/>
-        </w:rPr>
-        <w:t xml:space="preserve"> </w:t>
+      <w:r>
+        <w:rPr>
+          <w:b/>
+        </w:rPr>
+        <w:t xml:space="preserve">yolo.yml </w:t>
       </w:r>
       <w:r>
         <w:t xml:space="preserve">copy that file and navigate to </w:t>
@@ -480,65 +403,172 @@
         <w:rPr>
           <w:b/>
         </w:rPr>
+        <w:t>In C:\</w:t>
+      </w:r>
+      <w:r>
+        <w:t xml:space="preserve"> , make a </w:t>
+      </w:r>
+      <w:r>
+        <w:rPr>
+          <w:b/>
+        </w:rPr>
+        <w:t>directory</w:t>
+      </w:r>
+      <w:r>
+        <w:t xml:space="preserve"> call it </w:t>
+      </w:r>
+      <w:r>
+        <w:rPr>
+          <w:b/>
+        </w:rPr>
+        <w:t>yolo</w:t>
+      </w:r>
+      <w:r>
+        <w:t xml:space="preserve"> (for conventions) and </w:t>
+      </w:r>
+      <w:r>
+        <w:rPr>
+          <w:b/>
+        </w:rPr>
+        <w:t>paste in yolo.yml</w:t>
+      </w:r>
+      <w:r>
+        <w:t xml:space="preserve"> in the </w:t>
+      </w:r>
+      <w:r>
+        <w:rPr>
+          <w:b/>
+        </w:rPr>
+        <w:t xml:space="preserve">yolo </w:t>
+      </w:r>
+      <w:r>
+        <w:t>directory</w:t>
+      </w:r>
+    </w:p>
+    <w:p>
+      <w:pPr>
+        <w:pStyle w:val="ListParagraph"/>
+        <w:numPr>
+          <w:ilvl w:val="2"/>
+          <w:numId w:val="2"/>
+        </w:numPr>
+        <w:rPr>
+          <w:b/>
+        </w:rPr>
+      </w:pPr>
+      <w:r>
+        <w:t>Once all of that is done you should the following</w:t>
+      </w:r>
+    </w:p>
+    <w:p>
+      <w:pPr>
+        <w:pStyle w:val="ListParagraph"/>
+        <w:numPr>
+          <w:ilvl w:val="3"/>
+          <w:numId w:val="2"/>
+        </w:numPr>
+        <w:rPr>
+          <w:b/>
+        </w:rPr>
+      </w:pPr>
+      <w:r>
+        <w:rPr>
+          <w:b/>
+        </w:rPr>
+        <w:t xml:space="preserve">Open Anaconda prompt and Navigate to </w:t>
+      </w:r>
+      <w:r>
+        <w:rPr>
+          <w:b/>
+        </w:rPr>
+        <w:t>“</w:t>
+      </w:r>
+      <w:r>
+        <w:rPr>
+          <w:b/>
+        </w:rPr>
+        <w:t>C:\yolo</w:t>
+      </w:r>
+      <w:r>
+        <w:rPr>
+          <w:b/>
+        </w:rPr>
+        <w:t>”</w:t>
+      </w:r>
+    </w:p>
+    <w:p>
+      <w:pPr>
+        <w:pStyle w:val="ListParagraph"/>
+        <w:numPr>
+          <w:ilvl w:val="3"/>
+          <w:numId w:val="2"/>
+        </w:numPr>
+        <w:rPr>
+          <w:b/>
+        </w:rPr>
+      </w:pPr>
+      <w:r>
+        <w:rPr>
+          <w:b/>
+        </w:rPr>
         <w:t xml:space="preserve">In </w:t>
       </w:r>
-      <w:proofErr w:type="gramStart"/>
-      <w:r>
-        <w:rPr>
-          <w:b/>
-        </w:rPr>
-        <w:t>C:\</w:t>
-      </w:r>
-      <w:r>
-        <w:t xml:space="preserve"> ,</w:t>
-      </w:r>
-      <w:proofErr w:type="gramEnd"/>
-      <w:r>
-        <w:t xml:space="preserve"> make a </w:t>
-      </w:r>
-      <w:r>
-        <w:rPr>
-          <w:b/>
-        </w:rPr>
-        <w:t>directory</w:t>
-      </w:r>
-      <w:r>
-        <w:t xml:space="preserve"> call it </w:t>
-      </w:r>
-      <w:r>
-        <w:rPr>
-          <w:b/>
-        </w:rPr>
-        <w:t>yolo</w:t>
-      </w:r>
-      <w:r>
-        <w:t xml:space="preserve"> (for conventions) and </w:t>
-      </w:r>
-      <w:r>
-        <w:rPr>
-          <w:b/>
-        </w:rPr>
-        <w:t xml:space="preserve">paste in </w:t>
-      </w:r>
-      <w:proofErr w:type="spellStart"/>
-      <w:r>
-        <w:rPr>
-          <w:b/>
-        </w:rPr>
-        <w:t>yolo.yml</w:t>
-      </w:r>
-      <w:proofErr w:type="spellEnd"/>
-      <w:r>
-        <w:t xml:space="preserve"> in the </w:t>
-      </w:r>
-      <w:r>
-        <w:rPr>
-          <w:b/>
-        </w:rPr>
-        <w:t xml:space="preserve">yolo </w:t>
-      </w:r>
-      <w:r>
-        <w:t>directory</w:t>
+      <w:r>
+        <w:rPr>
+          <w:b/>
+        </w:rPr>
+        <w:t>“</w:t>
+      </w:r>
+      <w:r>
+        <w:rPr>
+          <w:b/>
+        </w:rPr>
+        <w:t>C:\yolo</w:t>
+      </w:r>
+      <w:r>
+        <w:rPr>
+          <w:b/>
+        </w:rPr>
+        <w:t>”</w:t>
+      </w:r>
+    </w:p>
+    <w:p>
+      <w:pPr>
+        <w:pStyle w:val="ListParagraph"/>
+        <w:numPr>
+          <w:ilvl w:val="4"/>
+          <w:numId w:val="2"/>
+        </w:numPr>
+        <w:rPr>
+          <w:b/>
+        </w:rPr>
+      </w:pPr>
+      <w:r>
+        <w:rPr>
+          <w:b/>
+        </w:rPr>
+        <w:t xml:space="preserve">Run </w:t>
+      </w:r>
+      <w:r>
+        <w:t xml:space="preserve">the following command: </w:t>
+      </w:r>
+    </w:p>
+    <w:p>
+      <w:pPr>
+        <w:pStyle w:val="ListParagraph"/>
+        <w:numPr>
+          <w:ilvl w:val="5"/>
+          <w:numId w:val="2"/>
+        </w:numPr>
+        <w:rPr>
+          <w:b/>
+        </w:rPr>
+      </w:pPr>
+      <w:r>
+        <w:rPr>
+          <w:b/>
+        </w:rPr>
+        <w:t xml:space="preserve">conda env create -f yolo.yml </w:t>
       </w:r>
     </w:p>
     <w:p>
@@ -553,140 +583,58 @@
         </w:rPr>
       </w:pPr>
       <w:r>
-        <w:t>Once all of that is done you should the following</w:t>
-      </w:r>
-    </w:p>
-    <w:p>
-      <w:pPr>
-        <w:pStyle w:val="ListParagraph"/>
-        <w:numPr>
-          <w:ilvl w:val="3"/>
-          <w:numId w:val="2"/>
-        </w:numPr>
-        <w:rPr>
-          <w:b/>
-        </w:rPr>
-      </w:pPr>
-      <w:r>
-        <w:rPr>
-          <w:b/>
-        </w:rPr>
-        <w:t xml:space="preserve">Open Anaconda prompt and Navigate to </w:t>
-      </w:r>
-      <w:r>
-        <w:rPr>
-          <w:b/>
-        </w:rPr>
-        <w:t>“</w:t>
-      </w:r>
-      <w:r>
-        <w:rPr>
-          <w:b/>
-        </w:rPr>
-        <w:t>C:\yolo</w:t>
-      </w:r>
-      <w:r>
-        <w:rPr>
-          <w:b/>
-        </w:rPr>
-        <w:t>”</w:t>
-      </w:r>
-    </w:p>
-    <w:p>
-      <w:pPr>
-        <w:pStyle w:val="ListParagraph"/>
-        <w:numPr>
-          <w:ilvl w:val="3"/>
-          <w:numId w:val="2"/>
-        </w:numPr>
-        <w:rPr>
-          <w:b/>
-        </w:rPr>
-      </w:pPr>
-      <w:r>
-        <w:rPr>
-          <w:b/>
-        </w:rPr>
-        <w:t xml:space="preserve">In </w:t>
-      </w:r>
-      <w:r>
-        <w:rPr>
-          <w:b/>
-        </w:rPr>
-        <w:t>“</w:t>
-      </w:r>
-      <w:r>
-        <w:rPr>
-          <w:b/>
-        </w:rPr>
-        <w:t>C:\yolo</w:t>
-      </w:r>
-      <w:r>
-        <w:rPr>
-          <w:b/>
-        </w:rPr>
-        <w:t>”</w:t>
-      </w:r>
-    </w:p>
-    <w:p>
-      <w:pPr>
-        <w:pStyle w:val="ListParagraph"/>
-        <w:numPr>
-          <w:ilvl w:val="4"/>
-          <w:numId w:val="2"/>
-        </w:numPr>
-        <w:rPr>
-          <w:b/>
-        </w:rPr>
-      </w:pPr>
-      <w:r>
-        <w:rPr>
-          <w:b/>
-        </w:rPr>
-        <w:t xml:space="preserve">Run </w:t>
-      </w:r>
-      <w:r>
-        <w:t xml:space="preserve">the following command: </w:t>
-      </w:r>
-    </w:p>
-    <w:p>
-      <w:pPr>
-        <w:pStyle w:val="ListParagraph"/>
-        <w:numPr>
-          <w:ilvl w:val="5"/>
-          <w:numId w:val="2"/>
-        </w:numPr>
-        <w:rPr>
-          <w:b/>
-        </w:rPr>
-      </w:pPr>
-      <w:proofErr w:type="spellStart"/>
-      <w:r>
-        <w:rPr>
-          <w:b/>
-        </w:rPr>
-        <w:t>conda</w:t>
-      </w:r>
-      <w:proofErr w:type="spellEnd"/>
-      <w:r>
-        <w:rPr>
-          <w:b/>
-        </w:rPr>
-        <w:t xml:space="preserve"> env create -f </w:t>
-      </w:r>
-      <w:proofErr w:type="spellStart"/>
-      <w:r>
-        <w:rPr>
-          <w:b/>
-        </w:rPr>
-        <w:t>yolo.yml</w:t>
-      </w:r>
-      <w:proofErr w:type="spellEnd"/>
-      <w:r>
-        <w:rPr>
-          <w:b/>
-        </w:rPr>
-        <w:t xml:space="preserve"> </w:t>
+        <w:rPr>
+          <w:b/>
+        </w:rPr>
+        <w:t xml:space="preserve">Once all is done correctly </w:t>
+      </w:r>
+      <w:r>
+        <w:rPr>
+          <w:b/>
+        </w:rPr>
+        <w:t>you’re pretty much good on this part</w:t>
+      </w:r>
+    </w:p>
+    <w:p>
+      <w:pPr>
+        <w:pStyle w:val="ListParagraph"/>
+        <w:numPr>
+          <w:ilvl w:val="0"/>
+          <w:numId w:val="2"/>
+        </w:numPr>
+        <w:rPr>
+          <w:b/>
+        </w:rPr>
+      </w:pPr>
+      <w:r>
+        <w:rPr>
+          <w:b/>
+        </w:rPr>
+        <w:t>To set up cuda and cudnn do the following</w:t>
+      </w:r>
+    </w:p>
+    <w:p>
+      <w:pPr>
+        <w:pStyle w:val="ListParagraph"/>
+        <w:numPr>
+          <w:ilvl w:val="1"/>
+          <w:numId w:val="2"/>
+        </w:numPr>
+        <w:rPr>
+          <w:b/>
+        </w:rPr>
+      </w:pPr>
+      <w:r>
+        <w:t>In</w:t>
+      </w:r>
+      <w:r>
+        <w:rPr>
+          <w:b/>
+        </w:rPr>
+        <w:t xml:space="preserve"> cudnn-8.0-windows10-x64-v7 </w:t>
+      </w:r>
+      <w:r>
+        <w:t xml:space="preserve">you should see the following </w:t>
       </w:r>
     </w:p>
     <w:p>
@@ -696,201 +644,51 @@
           <w:ilvl w:val="2"/>
           <w:numId w:val="2"/>
         </w:numPr>
-        <w:rPr>
-          <w:b/>
-        </w:rPr>
-      </w:pPr>
-      <w:r>
-        <w:rPr>
-          <w:b/>
-        </w:rPr>
-        <w:t xml:space="preserve">Once all is done </w:t>
-      </w:r>
-      <w:proofErr w:type="gramStart"/>
-      <w:r>
-        <w:rPr>
-          <w:b/>
-        </w:rPr>
-        <w:t>correctly</w:t>
-      </w:r>
-      <w:proofErr w:type="gramEnd"/>
-      <w:r>
-        <w:rPr>
-          <w:b/>
-        </w:rPr>
-        <w:t xml:space="preserve"> </w:t>
-      </w:r>
-      <w:r>
-        <w:rPr>
-          <w:b/>
-        </w:rPr>
-        <w:t>you’re pretty much good on this part</w:t>
-      </w:r>
-    </w:p>
-    <w:p>
-      <w:pPr>
-        <w:pStyle w:val="ListParagraph"/>
-        <w:numPr>
-          <w:ilvl w:val="0"/>
-          <w:numId w:val="2"/>
-        </w:numPr>
-        <w:rPr>
-          <w:b/>
-        </w:rPr>
-      </w:pPr>
-      <w:r>
-        <w:rPr>
-          <w:b/>
-        </w:rPr>
-        <w:t xml:space="preserve">To set up </w:t>
-      </w:r>
-      <w:proofErr w:type="spellStart"/>
-      <w:r>
-        <w:rPr>
-          <w:b/>
-        </w:rPr>
-        <w:t>cuda</w:t>
-      </w:r>
-      <w:proofErr w:type="spellEnd"/>
-      <w:r>
-        <w:rPr>
-          <w:b/>
-        </w:rPr>
+      </w:pPr>
+      <w:r>
+        <w:t xml:space="preserve">A directory called </w:t>
+      </w:r>
+      <w:r>
+        <w:rPr>
+          <w:b/>
+        </w:rPr>
+        <w:t xml:space="preserve">“cuda” </w:t>
+      </w:r>
+    </w:p>
+    <w:p>
+      <w:pPr>
+        <w:pStyle w:val="ListParagraph"/>
+        <w:numPr>
+          <w:ilvl w:val="1"/>
+          <w:numId w:val="2"/>
+        </w:numPr>
+        <w:rPr>
+          <w:b/>
+        </w:rPr>
+      </w:pPr>
+      <w:r>
+        <w:rPr>
+          <w:b/>
+        </w:rPr>
+        <w:t xml:space="preserve">Take </w:t>
+      </w:r>
+      <w:r>
+        <w:t xml:space="preserve">the </w:t>
+      </w:r>
+      <w:r>
+        <w:rPr>
+          <w:b/>
+        </w:rPr>
+        <w:t>directory “cuda”</w:t>
+      </w:r>
+      <w:r>
         <w:t xml:space="preserve"> and </w:t>
       </w:r>
-      <w:proofErr w:type="spellStart"/>
-      <w:r>
-        <w:rPr>
-          <w:b/>
-        </w:rPr>
-        <w:t>cudnn</w:t>
-      </w:r>
-      <w:proofErr w:type="spellEnd"/>
-      <w:r>
-        <w:rPr>
-          <w:b/>
-        </w:rPr>
-        <w:t xml:space="preserve"> do the following</w:t>
-      </w:r>
-    </w:p>
-    <w:p>
-      <w:pPr>
-        <w:pStyle w:val="ListParagraph"/>
-        <w:numPr>
-          <w:ilvl w:val="1"/>
-          <w:numId w:val="2"/>
-        </w:numPr>
-        <w:rPr>
-          <w:b/>
-        </w:rPr>
-      </w:pPr>
-      <w:r>
-        <w:t>In</w:t>
-      </w:r>
-      <w:r>
-        <w:rPr>
-          <w:b/>
-        </w:rPr>
-        <w:t xml:space="preserve"> cudnn-8.0-windows10-x64-v7 </w:t>
-      </w:r>
-      <w:r>
-        <w:t xml:space="preserve">you should see the following </w:t>
-      </w:r>
-    </w:p>
-    <w:p>
-      <w:pPr>
-        <w:pStyle w:val="ListParagraph"/>
-        <w:numPr>
-          <w:ilvl w:val="2"/>
-          <w:numId w:val="2"/>
-        </w:numPr>
-      </w:pPr>
-      <w:r>
-        <w:t xml:space="preserve">A directory called </w:t>
-      </w:r>
-      <w:r>
-        <w:rPr>
-          <w:b/>
-        </w:rPr>
-        <w:t>“</w:t>
-      </w:r>
-      <w:proofErr w:type="spellStart"/>
-      <w:r>
-        <w:rPr>
-          <w:b/>
-        </w:rPr>
-        <w:t>cuda</w:t>
-      </w:r>
-      <w:proofErr w:type="spellEnd"/>
-      <w:r>
-        <w:rPr>
-          <w:b/>
-        </w:rPr>
-        <w:t xml:space="preserve">” </w:t>
-      </w:r>
-    </w:p>
-    <w:p>
-      <w:pPr>
-        <w:pStyle w:val="ListParagraph"/>
-        <w:numPr>
-          <w:ilvl w:val="1"/>
-          <w:numId w:val="2"/>
-        </w:numPr>
-        <w:rPr>
-          <w:b/>
-        </w:rPr>
-      </w:pPr>
-      <w:r>
-        <w:rPr>
-          <w:b/>
-        </w:rPr>
-        <w:t xml:space="preserve">Take </w:t>
-      </w:r>
-      <w:r>
-        <w:t xml:space="preserve">the </w:t>
-      </w:r>
-      <w:r>
-        <w:rPr>
-          <w:b/>
-        </w:rPr>
-        <w:t>directory “</w:t>
-      </w:r>
-      <w:proofErr w:type="spellStart"/>
-      <w:r>
-        <w:rPr>
-          <w:b/>
-        </w:rPr>
-        <w:t>cuda</w:t>
-      </w:r>
-      <w:proofErr w:type="spellEnd"/>
-      <w:r>
-        <w:rPr>
-          <w:b/>
-        </w:rPr>
-        <w:t>”</w:t>
-      </w:r>
-      <w:r>
-        <w:t xml:space="preserve"> and </w:t>
-      </w:r>
-      <w:r>
-        <w:rPr>
-          <w:b/>
-        </w:rPr>
-        <w:t xml:space="preserve">copy and paste it </w:t>
-      </w:r>
-      <w:proofErr w:type="gramStart"/>
-      <w:r>
-        <w:rPr>
-          <w:b/>
-        </w:rPr>
-        <w:t>to  “</w:t>
-      </w:r>
-      <w:proofErr w:type="gramEnd"/>
-      <w:r>
-        <w:rPr>
-          <w:b/>
-        </w:rPr>
-        <w:t>C:\”</w:t>
+      <w:r>
+        <w:rPr>
+          <w:b/>
+        </w:rPr>
+        <w:t>copy and paste it to  “C:\”</w:t>
       </w:r>
     </w:p>
     <w:p>
@@ -1023,13 +821,7 @@
         <w:rPr>
           <w:b/>
         </w:rPr>
-        <w:t xml:space="preserve">and </w:t>
-      </w:r>
-      <w:r>
-        <w:rPr>
-          <w:b/>
-        </w:rPr>
-        <w:t>add the following</w:t>
+        <w:t>and add the following</w:t>
       </w:r>
       <w:r>
         <w:t>:</w:t>
@@ -1049,73 +841,7 @@
         <w:rPr>
           <w:b/>
         </w:rPr>
-        <w:t>ADD the following directories “</w:t>
-      </w:r>
-      <w:proofErr w:type="spellStart"/>
-      <w:r>
-        <w:rPr>
-          <w:b/>
-        </w:rPr>
-        <w:t>cuda</w:t>
-      </w:r>
-      <w:proofErr w:type="spellEnd"/>
-      <w:r>
-        <w:rPr>
-          <w:b/>
-        </w:rPr>
-        <w:t>”</w:t>
-      </w:r>
-      <w:r>
-        <w:rPr>
-          <w:b/>
-        </w:rPr>
-        <w:t xml:space="preserve">, </w:t>
-      </w:r>
-      <w:r>
-        <w:rPr>
-          <w:b/>
-        </w:rPr>
-        <w:t>“</w:t>
-      </w:r>
-      <w:proofErr w:type="spellStart"/>
-      <w:r>
-        <w:rPr>
-          <w:b/>
-        </w:rPr>
-        <w:t>cuda</w:t>
-      </w:r>
-      <w:proofErr w:type="spellEnd"/>
-      <w:r>
-        <w:rPr>
-          <w:b/>
-        </w:rPr>
-        <w:t>/lib”</w:t>
-      </w:r>
-      <w:r>
-        <w:rPr>
-          <w:b/>
-        </w:rPr>
-        <w:t>,</w:t>
-      </w:r>
-      <w:r>
-        <w:rPr>
-          <w:b/>
-        </w:rPr>
-        <w:t xml:space="preserve"> and “</w:t>
-      </w:r>
-      <w:proofErr w:type="spellStart"/>
-      <w:r>
-        <w:rPr>
-          <w:b/>
-        </w:rPr>
-        <w:t>cuda</w:t>
-      </w:r>
-      <w:proofErr w:type="spellEnd"/>
-      <w:r>
-        <w:rPr>
-          <w:b/>
-        </w:rPr>
-        <w:t>/bin”</w:t>
+        <w:t>ADD the following directories “cuda”, “cuda/lib”, and “cuda/bin”</w:t>
       </w:r>
       <w:r>
         <w:t xml:space="preserve"> </w:t>
@@ -1207,58 +933,118 @@
         <w:rPr>
           <w:b/>
         </w:rPr>
+        <w:t>“cuda” “cuda/lib” and “cuda/bin”</w:t>
+      </w:r>
+      <w:r>
+        <w:t xml:space="preserve"> </w:t>
+      </w:r>
+      <w:r>
+        <w:rPr>
+          <w:b/>
+        </w:rPr>
+        <w:t>in the “Path” environment variable</w:t>
+      </w:r>
+    </w:p>
+    <w:p>
+      <w:pPr>
+        <w:pStyle w:val="ListParagraph"/>
+        <w:numPr>
+          <w:ilvl w:val="1"/>
+          <w:numId w:val="2"/>
+        </w:numPr>
+        <w:rPr>
+          <w:b/>
+        </w:rPr>
+      </w:pPr>
+      <w:r>
+        <w:rPr>
+          <w:b/>
+        </w:rPr>
+        <w:t>ONCE this is all done correctly, you’re pretty much good on this part</w:t>
+      </w:r>
+    </w:p>
+    <w:p>
+      <w:pPr>
+        <w:pStyle w:val="ListParagraph"/>
+        <w:numPr>
+          <w:ilvl w:val="0"/>
+          <w:numId w:val="2"/>
+        </w:numPr>
+        <w:rPr>
+          <w:b/>
+        </w:rPr>
+      </w:pPr>
+      <w:r>
+        <w:rPr>
+          <w:b/>
+        </w:rPr>
+        <w:t>To set up the “</w:t>
+      </w:r>
+      <w:r>
+        <w:rPr>
+          <w:b/>
+        </w:rPr>
+        <w:t>pytorch-yolo-v3</w:t>
+      </w:r>
+      <w:r>
+        <w:rPr>
+          <w:b/>
+        </w:rPr>
+        <w:t xml:space="preserve">” folder </w:t>
+      </w:r>
+    </w:p>
+    <w:p>
+      <w:pPr>
+        <w:pStyle w:val="ListParagraph"/>
+        <w:numPr>
+          <w:ilvl w:val="1"/>
+          <w:numId w:val="2"/>
+        </w:numPr>
+        <w:rPr>
+          <w:b/>
+        </w:rPr>
+      </w:pPr>
+      <w:r>
+        <w:t>You first take the</w:t>
+      </w:r>
+      <w:r>
+        <w:rPr>
+          <w:b/>
+        </w:rPr>
+        <w:t xml:space="preserve"> “</w:t>
+      </w:r>
+      <w:r>
+        <w:rPr>
+          <w:b/>
+        </w:rPr>
+        <w:t>yolov3.weights</w:t>
+      </w:r>
+      <w:r>
+        <w:rPr>
+          <w:b/>
+        </w:rPr>
+        <w:t xml:space="preserve">” </w:t>
+      </w:r>
+      <w:r>
+        <w:t xml:space="preserve">file and move it into </w:t>
+      </w:r>
+      <w:r>
+        <w:rPr>
+          <w:b/>
+        </w:rPr>
         <w:t>“</w:t>
       </w:r>
-      <w:proofErr w:type="spellStart"/>
-      <w:r>
-        <w:rPr>
-          <w:b/>
-        </w:rPr>
-        <w:t>cuda</w:t>
-      </w:r>
-      <w:proofErr w:type="spellEnd"/>
-      <w:r>
-        <w:rPr>
-          <w:b/>
-        </w:rPr>
-        <w:t>” “</w:t>
-      </w:r>
-      <w:proofErr w:type="spellStart"/>
-      <w:r>
-        <w:rPr>
-          <w:b/>
-        </w:rPr>
-        <w:t>cuda</w:t>
-      </w:r>
-      <w:proofErr w:type="spellEnd"/>
-      <w:r>
-        <w:rPr>
-          <w:b/>
-        </w:rPr>
-        <w:t>/lib” and “</w:t>
-      </w:r>
-      <w:proofErr w:type="spellStart"/>
-      <w:r>
-        <w:rPr>
-          <w:b/>
-        </w:rPr>
-        <w:t>cuda</w:t>
-      </w:r>
-      <w:proofErr w:type="spellEnd"/>
-      <w:r>
-        <w:rPr>
-          <w:b/>
-        </w:rPr>
-        <w:t>/bin”</w:t>
-      </w:r>
-      <w:r>
-        <w:t xml:space="preserve"> </w:t>
-      </w:r>
-      <w:r>
-        <w:rPr>
-          <w:b/>
-        </w:rPr>
-        <w:t>in the “Path” environment variable</w:t>
+      <w:r>
+        <w:rPr>
+          <w:b/>
+        </w:rPr>
+        <w:t>pytorch-yolo-v3</w:t>
+      </w:r>
+      <w:r>
+        <w:rPr>
+          <w:b/>
+        </w:rPr>
+        <w:t>” folder</w:t>
       </w:r>
     </w:p>
     <w:p>
@@ -1273,28 +1059,22 @@
         </w:rPr>
       </w:pPr>
       <w:r>
-        <w:rPr>
-          <w:b/>
-        </w:rPr>
-        <w:t>ONCE this is all done correctly, you’re pretty much good on this part</w:t>
-      </w:r>
-    </w:p>
-    <w:p>
-      <w:pPr>
-        <w:pStyle w:val="ListParagraph"/>
-        <w:numPr>
-          <w:ilvl w:val="0"/>
-          <w:numId w:val="2"/>
-        </w:numPr>
-        <w:rPr>
-          <w:b/>
-        </w:rPr>
-      </w:pPr>
-      <w:r>
-        <w:rPr>
-          <w:b/>
-        </w:rPr>
-        <w:t>To set up the “</w:t>
+        <w:t xml:space="preserve">Then you </w:t>
+      </w:r>
+      <w:r>
+        <w:rPr>
+          <w:b/>
+        </w:rPr>
+        <w:t xml:space="preserve">move </w:t>
+      </w:r>
+      <w:r>
+        <w:t xml:space="preserve">the </w:t>
+      </w:r>
+      <w:r>
+        <w:rPr>
+          <w:b/>
+        </w:rPr>
+        <w:t>“</w:t>
       </w:r>
       <w:r>
         <w:rPr>
@@ -1308,6 +1088,15 @@
         </w:rPr>
         <w:t xml:space="preserve">” folder </w:t>
       </w:r>
+      <w:r>
+        <w:t xml:space="preserve">to </w:t>
+      </w:r>
+      <w:r>
+        <w:rPr>
+          <w:b/>
+        </w:rPr>
+        <w:t>“C:\yolo\” folder</w:t>
+      </w:r>
     </w:p>
     <w:p>
       <w:pPr>
@@ -1321,130 +1110,10 @@
         </w:rPr>
       </w:pPr>
       <w:r>
-        <w:t>You first take the</w:t>
-      </w:r>
-      <w:r>
-        <w:rPr>
-          <w:b/>
-        </w:rPr>
-        <w:t xml:space="preserve"> “</w:t>
-      </w:r>
-      <w:r>
-        <w:rPr>
-          <w:b/>
-        </w:rPr>
-        <w:t>yolov3.weights</w:t>
-      </w:r>
-      <w:r>
-        <w:rPr>
-          <w:b/>
-        </w:rPr>
-        <w:t xml:space="preserve">” </w:t>
-      </w:r>
-      <w:r>
-        <w:t>file and move it in</w:t>
-      </w:r>
-      <w:r>
-        <w:t xml:space="preserve">to </w:t>
-      </w:r>
-      <w:r>
-        <w:rPr>
-          <w:b/>
-        </w:rPr>
-        <w:t>“</w:t>
-      </w:r>
-      <w:r>
-        <w:rPr>
-          <w:b/>
-        </w:rPr>
-        <w:t>pytorch-yolo-v3</w:t>
-      </w:r>
-      <w:r>
-        <w:rPr>
-          <w:b/>
-        </w:rPr>
-        <w:t>” folder</w:t>
-      </w:r>
-    </w:p>
-    <w:p>
-      <w:pPr>
-        <w:pStyle w:val="ListParagraph"/>
-        <w:numPr>
-          <w:ilvl w:val="1"/>
-          <w:numId w:val="2"/>
-        </w:numPr>
-        <w:rPr>
-          <w:b/>
-        </w:rPr>
-      </w:pPr>
-      <w:r>
-        <w:t xml:space="preserve">Then you </w:t>
-      </w:r>
-      <w:r>
-        <w:rPr>
-          <w:b/>
-        </w:rPr>
-        <w:t xml:space="preserve">move </w:t>
-      </w:r>
-      <w:r>
-        <w:t xml:space="preserve">the </w:t>
-      </w:r>
-      <w:r>
-        <w:rPr>
-          <w:b/>
-        </w:rPr>
-        <w:t>“</w:t>
-      </w:r>
-      <w:r>
-        <w:rPr>
-          <w:b/>
-        </w:rPr>
-        <w:t>pytorch-yolo-v3</w:t>
-      </w:r>
-      <w:r>
-        <w:rPr>
-          <w:b/>
-        </w:rPr>
-        <w:t>” folder</w:t>
-      </w:r>
-      <w:r>
-        <w:rPr>
-          <w:b/>
-        </w:rPr>
-        <w:t xml:space="preserve"> </w:t>
-      </w:r>
-      <w:r>
-        <w:t xml:space="preserve">to </w:t>
-      </w:r>
-      <w:r>
-        <w:rPr>
-          <w:b/>
-        </w:rPr>
-        <w:t>“C:\yolo\” folder</w:t>
-      </w:r>
-    </w:p>
-    <w:p>
-      <w:pPr>
-        <w:pStyle w:val="ListParagraph"/>
-        <w:numPr>
-          <w:ilvl w:val="1"/>
-          <w:numId w:val="2"/>
-        </w:numPr>
-        <w:rPr>
-          <w:b/>
-        </w:rPr>
-      </w:pPr>
-      <w:r>
-        <w:rPr>
-          <w:b/>
-        </w:rPr>
-        <w:t xml:space="preserve">ONCE this is all done correctly, you’re pretty much </w:t>
-      </w:r>
-      <w:r>
-        <w:rPr>
-          <w:b/>
-        </w:rPr>
-        <w:t xml:space="preserve">set up and ready YOLO it </w:t>
+        <w:rPr>
+          <w:b/>
+        </w:rPr>
+        <w:t xml:space="preserve">ONCE this is all done correctly, you’re pretty much set up and ready YOLO it </w:t>
       </w:r>
       <w:r>
         <w:rPr>
@@ -1478,22 +1147,14 @@
         </w:rPr>
         <w:t xml:space="preserve">3. Let’s get </w:t>
       </w:r>
-      <w:proofErr w:type="spellStart"/>
-      <w:r>
-        <w:rPr>
-          <w:b/>
-        </w:rPr>
-        <w:t>wangin</w:t>
-      </w:r>
-      <w:r>
-        <w:rPr>
-          <w:b/>
-        </w:rPr>
-        <w:t>g</w:t>
+      <w:r>
+        <w:rPr>
+          <w:b/>
+        </w:rPr>
+        <w:t>Started</w:t>
       </w:r>
       <w:bookmarkStart w:id="1" w:name="_GoBack"/>
       <w:bookmarkEnd w:id="1"/>
-      <w:proofErr w:type="spellEnd"/>
     </w:p>
     <w:p>
       <w:pPr>
@@ -1634,19 +1295,11 @@
           <w:b/>
         </w:rPr>
       </w:pPr>
-      <w:proofErr w:type="spellStart"/>
-      <w:r>
-        <w:rPr>
-          <w:b/>
-        </w:rPr>
-        <w:t>conda</w:t>
-      </w:r>
-      <w:proofErr w:type="spellEnd"/>
-      <w:r>
-        <w:rPr>
-          <w:b/>
-        </w:rPr>
-        <w:t xml:space="preserve"> activate yolov3</w:t>
+      <w:r>
+        <w:rPr>
+          <w:b/>
+        </w:rPr>
+        <w:t>conda activate yolov3</w:t>
       </w:r>
     </w:p>
     <w:p>
@@ -1688,35 +1341,7 @@
         <w:rPr>
           <w:b/>
         </w:rPr>
-        <w:t xml:space="preserve">python </w:t>
-      </w:r>
-      <w:proofErr w:type="spellStart"/>
-      <w:r>
-        <w:rPr>
-          <w:b/>
-        </w:rPr>
-        <w:t>video_</w:t>
-      </w:r>
-      <w:proofErr w:type="gramStart"/>
-      <w:r>
-        <w:rPr>
-          <w:b/>
-        </w:rPr>
-        <w:t>demo</w:t>
-      </w:r>
-      <w:proofErr w:type="spellEnd"/>
-      <w:r>
-        <w:rPr>
-          <w:b/>
-        </w:rPr>
-        <w:t xml:space="preserve">  --</w:t>
-      </w:r>
-      <w:proofErr w:type="gramEnd"/>
-      <w:r>
-        <w:rPr>
-          <w:b/>
-        </w:rPr>
-        <w:t>[Insert video here]</w:t>
+        <w:t>python video_demo  --[Insert video here]</w:t>
       </w:r>
     </w:p>
     <w:p>
@@ -2275,7 +1900,7 @@
       </w:pPr>
     </w:pPrDefault>
   </w:docDefaults>
-  <w:latentStyles w:defLockedState="0" w:defUIPriority="99" w:defSemiHidden="0" w:defUnhideWhenUsed="0" w:defQFormat="0" w:count="375">
+  <w:latentStyles w:defLockedState="0" w:defUIPriority="99" w:defSemiHidden="0" w:defUnhideWhenUsed="0" w:defQFormat="0" w:count="377">
     <w:lsdException w:name="Normal" w:uiPriority="0" w:qFormat="1"/>
     <w:lsdException w:name="heading 1" w:uiPriority="9" w:qFormat="1"/>
     <w:lsdException w:name="heading 2" w:semiHidden="1" w:uiPriority="9" w:unhideWhenUsed="1" w:qFormat="1"/>
@@ -2381,7 +2006,6 @@
     <w:lsdException w:name="HTML Sample" w:semiHidden="1" w:unhideWhenUsed="1"/>
     <w:lsdException w:name="HTML Typewriter" w:semiHidden="1" w:unhideWhenUsed="1"/>
     <w:lsdException w:name="HTML Variable" w:semiHidden="1" w:unhideWhenUsed="1"/>
-    <w:lsdException w:name="Normal Table" w:semiHidden="1" w:unhideWhenUsed="1"/>
     <w:lsdException w:name="annotation subject" w:semiHidden="1" w:unhideWhenUsed="1"/>
     <w:lsdException w:name="No List" w:semiHidden="1" w:unhideWhenUsed="1"/>
     <w:lsdException w:name="Outline List 1" w:semiHidden="1" w:unhideWhenUsed="1"/>
@@ -2427,11 +2051,9 @@
     <w:lsdException w:name="Table Subtle 1" w:semiHidden="1" w:unhideWhenUsed="1"/>
     <w:lsdException w:name="Table Subtle 2" w:semiHidden="1" w:unhideWhenUsed="1"/>
     <w:lsdException w:name="Table Web 1" w:semiHidden="1" w:unhideWhenUsed="1"/>
-    <w:lsdException w:name="Table Web 2" w:semiHidden="1" w:unhideWhenUsed="1"/>
     <w:lsdException w:name="Table Web 3" w:semiHidden="1" w:unhideWhenUsed="1"/>
     <w:lsdException w:name="Balloon Text" w:semiHidden="1" w:unhideWhenUsed="1"/>
     <w:lsdException w:name="Table Grid" w:uiPriority="39"/>
-    <w:lsdException w:name="Table Theme" w:semiHidden="1" w:unhideWhenUsed="1"/>
     <w:lsdException w:name="Placeholder Text" w:semiHidden="1"/>
     <w:lsdException w:name="No Spacing" w:uiPriority="1" w:qFormat="1"/>
     <w:lsdException w:name="Light Shading" w:uiPriority="60"/>
@@ -2651,6 +2273,8 @@
     <w:lsdException w:name="Smart Hyperlink" w:semiHidden="1" w:unhideWhenUsed="1"/>
     <w:lsdException w:name="Hashtag" w:semiHidden="1" w:unhideWhenUsed="1"/>
     <w:lsdException w:name="Unresolved Mention" w:semiHidden="1" w:unhideWhenUsed="1"/>
+    <w:lsdException w:name="Smart Link" w:semiHidden="1" w:unhideWhenUsed="1"/>
+    <w:lsdException w:name="Smart Link Error" w:semiHidden="1" w:unhideWhenUsed="1"/>
   </w:latentStyles>
   <w:style w:type="paragraph" w:default="1" w:styleId="Normal">
     <w:name w:val="Normal"/>
@@ -2659,6 +2283,7 @@
   <w:style w:type="character" w:default="1" w:styleId="DefaultParagraphFont">
     <w:name w:val="Default Paragraph Font"/>
     <w:uiPriority w:val="1"/>
+    <w:semiHidden/>
     <w:unhideWhenUsed/>
   </w:style>
   <w:style w:type="table" w:default="1" w:styleId="TableNormal">
@@ -2733,6 +2358,18 @@
       <w:rFonts w:ascii="Segoe UI" w:hAnsi="Segoe UI" w:cs="Segoe UI"/>
       <w:sz w:val="18"/>
       <w:szCs w:val="18"/>
+    </w:rPr>
+  </w:style>
+  <w:style w:type="character" w:styleId="FollowedHyperlink">
+    <w:name w:val="FollowedHyperlink"/>
+    <w:basedOn w:val="DefaultParagraphFont"/>
+    <w:uiPriority w:val="99"/>
+    <w:semiHidden/>
+    <w:unhideWhenUsed/>
+    <w:rsid w:val="00B33C00"/>
+    <w:rPr>
+      <w:color w:val="954F72" w:themeColor="followedHyperlink"/>
+      <w:u w:val="single"/>
     </w:rPr>
   </w:style>
 </w:styles>
